--- a/word/first_paper.docx
+++ b/word/first_paper.docx
@@ -2919,12 +2919,26 @@
         <w:tabs>
           <w:tab w:val="left" w:pos="9585"/>
         </w:tabs>
+        <w:sectPr>
+          <w:pgSz w:w="12240" w:h="15840"/>
+          <w:pgMar w:top="720" w:right="720" w:bottom="720" w:left="720" w:header="720" w:footer="720" w:gutter="0"/>
+          <w:cols w:space="720"/>
+          <w:docGrid w:linePitch="360"/>
+        </w:sectPr>
+      </w:pPr>
+    </w:p>
+    <w:p>
+      <w:pPr>
+        <w:tabs>
+          <w:tab w:val="left" w:pos="9585"/>
+        </w:tabs>
       </w:pPr>
     </w:p>
     <w:sectPr>
+      <w:type w:val="continuous"/>
       <w:pgSz w:w="12240" w:h="15840"/>
       <w:pgMar w:top="720" w:right="720" w:bottom="720" w:left="720" w:header="720" w:footer="720" w:gutter="0"/>
-      <w:cols w:space="720"/>
+      <w:cols w:num="2" w:space="720"/>
       <w:docGrid w:linePitch="360"/>
     </w:sectPr>
   </w:body>
